--- a/New discretization method Recursive information gain ratio maximization.docx
+++ b/New discretization method Recursive information gain ratio maximization.docx
@@ -1392,68 +1392,6 @@
     <w:p>
       <w:pPr>
         <w:spacing w:before="100" w:beforeAutospacing="1" w:after="100" w:afterAutospacing="1" w:line="240" w:lineRule="auto"/>
-        <w:rPr>
-          <w:rFonts w:ascii="Times New Roman" w:eastAsia="Times New Roman" w:hAnsi="Times New Roman" w:cs="Times New Roman"/>
-          <w:sz w:val="20"/>
-          <w:szCs w:val="20"/>
-          <w:lang w:eastAsia="en-IN"/>
-        </w:rPr>
-      </w:pPr>
-      <w:r>
-        <w:rPr>
-          <w:rFonts w:ascii="Times New Roman" w:eastAsia="Times New Roman" w:hAnsi="Times New Roman" w:cs="Times New Roman"/>
-          <w:sz w:val="20"/>
-          <w:szCs w:val="20"/>
-          <w:lang w:eastAsia="en-IN"/>
-        </w:rPr>
-        <w:t xml:space="preserve">More info about </w:t>
-      </w:r>
-      <w:proofErr w:type="spellStart"/>
-      <w:r>
-        <w:rPr>
-          <w:rFonts w:ascii="Courier New" w:eastAsia="Times New Roman" w:hAnsi="Courier New" w:cs="Courier New"/>
-          <w:sz w:val="20"/>
-          <w:szCs w:val="20"/>
-          <w:lang w:eastAsia="en-IN"/>
-        </w:rPr>
-        <w:t>cross_plot</w:t>
-      </w:r>
-      <w:proofErr w:type="spellEnd"/>
-      <w:r>
-        <w:rPr>
-          <w:rFonts w:ascii="Times New Roman" w:eastAsia="Times New Roman" w:hAnsi="Times New Roman" w:cs="Times New Roman"/>
-          <w:sz w:val="20"/>
-          <w:szCs w:val="20"/>
-          <w:lang w:eastAsia="en-IN"/>
-        </w:rPr>
-        <w:t xml:space="preserve"> </w:t>
-      </w:r>
-      <w:hyperlink r:id="rId7" w:anchor="profiling_target_cross_plot" w:tgtFrame="_blank" w:history="1">
-        <w:r>
-          <w:rPr>
-            <w:rFonts w:ascii="Times New Roman" w:eastAsia="Times New Roman" w:hAnsi="Times New Roman" w:cs="Times New Roman"/>
-            <w:color w:val="0000FF"/>
-            <w:sz w:val="20"/>
-            <w:szCs w:val="20"/>
-            <w:u w:val="single"/>
-            <w:lang w:eastAsia="en-IN"/>
-          </w:rPr>
-          <w:t>here</w:t>
-        </w:r>
-      </w:hyperlink>
-      <w:r>
-        <w:rPr>
-          <w:rFonts w:ascii="Times New Roman" w:eastAsia="Times New Roman" w:hAnsi="Times New Roman" w:cs="Times New Roman"/>
-          <w:sz w:val="20"/>
-          <w:szCs w:val="20"/>
-          <w:lang w:eastAsia="en-IN"/>
-        </w:rPr>
-        <w:t>.</w:t>
-      </w:r>
-    </w:p>
-    <w:p>
-      <w:pPr>
-        <w:spacing w:before="100" w:beforeAutospacing="1" w:after="100" w:afterAutospacing="1" w:line="240" w:lineRule="auto"/>
         <w:outlineLvl w:val="1"/>
         <w:rPr>
           <w:rFonts w:ascii="Times New Roman" w:eastAsia="Times New Roman" w:hAnsi="Times New Roman" w:cs="Times New Roman"/>
@@ -1723,7 +1661,7 @@
                     </pic:cNvPicPr>
                   </pic:nvPicPr>
                   <pic:blipFill>
-                    <a:blip r:embed="rId8">
+                    <a:blip r:embed="rId7">
                       <a:extLst>
                         <a:ext uri="{28A0092B-C50C-407E-A947-70E740481C1C}">
                           <a14:useLocalDpi xmlns:a14="http://schemas.microsoft.com/office/drawing/2010/main" val="0"/>
@@ -1768,7 +1706,11 @@
           <w:lang w:eastAsia="en-IN"/>
         </w:rPr>
       </w:pPr>
-      <w:r>
+    </w:p>
+    <w:p>
+      <w:pPr>
+        <w:spacing w:before="100" w:beforeAutospacing="1" w:after="100" w:afterAutospacing="1" w:line="240" w:lineRule="auto"/>
+        <w:outlineLvl w:val="1"/>
         <w:rPr>
           <w:rFonts w:ascii="Times New Roman" w:eastAsia="Times New Roman" w:hAnsi="Times New Roman" w:cs="Times New Roman"/>
           <w:b/>
@@ -1777,6 +1719,16 @@
           <w:szCs w:val="36"/>
           <w:lang w:eastAsia="en-IN"/>
         </w:rPr>
+      </w:pPr>
+      <w:r>
+        <w:rPr>
+          <w:rFonts w:ascii="Times New Roman" w:eastAsia="Times New Roman" w:hAnsi="Times New Roman" w:cs="Times New Roman"/>
+          <w:b/>
+          <w:bCs/>
+          <w:sz w:val="36"/>
+          <w:szCs w:val="36"/>
+          <w:lang w:eastAsia="en-IN"/>
+        </w:rPr>
         <w:lastRenderedPageBreak/>
         <w:t>Other scenarios</w:t>
       </w:r>
@@ -1863,19 +1815,17 @@
         </w:rPr>
         <w:t xml:space="preserve"> </w:t>
       </w:r>
-      <w:hyperlink r:id="rId9" w:anchor="data-preparation" w:tgtFrame="_blank" w:history="1">
-        <w:r>
-          <w:rPr>
-            <w:rFonts w:ascii="Times New Roman" w:eastAsia="Times New Roman" w:hAnsi="Times New Roman" w:cs="Times New Roman"/>
-            <w:color w:val="0000FF"/>
-            <w:sz w:val="20"/>
-            <w:szCs w:val="20"/>
-            <w:u w:val="single"/>
-            <w:lang w:eastAsia="en-IN"/>
-          </w:rPr>
-          <w:t>supports this scenario</w:t>
-        </w:r>
-      </w:hyperlink>
+      <w:r>
+        <w:rPr>
+          <w:rFonts w:ascii="Times New Roman" w:eastAsia="Times New Roman" w:hAnsi="Times New Roman" w:cs="Times New Roman"/>
+          <w:color w:val="0000FF"/>
+          <w:sz w:val="20"/>
+          <w:szCs w:val="20"/>
+          <w:u w:val="single"/>
+          <w:lang w:eastAsia="en-IN"/>
+        </w:rPr>
+        <w:t>supports this scenario</w:t>
+      </w:r>
       <w:r>
         <w:rPr>
           <w:rFonts w:ascii="Times New Roman" w:eastAsia="Times New Roman" w:hAnsi="Times New Roman" w:cs="Times New Roman"/>
@@ -2253,154 +2203,6 @@
           <w:lang w:eastAsia="en-IN"/>
         </w:rPr>
         <w:t xml:space="preserve"> until satisfy the stopping criteria.</w:t>
-      </w:r>
-    </w:p>
-    <w:p>
-      <w:pPr>
-        <w:spacing w:before="100" w:beforeAutospacing="1" w:after="100" w:afterAutospacing="1" w:line="240" w:lineRule="auto"/>
-        <w:outlineLvl w:val="1"/>
-        <w:rPr>
-          <w:rFonts w:ascii="Times New Roman" w:eastAsia="Times New Roman" w:hAnsi="Times New Roman" w:cs="Times New Roman"/>
-          <w:b/>
-          <w:bCs/>
-          <w:sz w:val="36"/>
-          <w:szCs w:val="36"/>
-          <w:lang w:eastAsia="en-IN"/>
-        </w:rPr>
-      </w:pPr>
-      <w:r>
-        <w:rPr>
-          <w:rFonts w:ascii="Times New Roman" w:eastAsia="Times New Roman" w:hAnsi="Times New Roman" w:cs="Times New Roman"/>
-          <w:b/>
-          <w:bCs/>
-          <w:sz w:val="36"/>
-          <w:szCs w:val="36"/>
-          <w:lang w:eastAsia="en-IN"/>
-        </w:rPr>
-        <w:t>Learn more</w:t>
-      </w:r>
-    </w:p>
-    <w:p>
-      <w:pPr>
-        <w:spacing w:before="100" w:beforeAutospacing="1" w:after="100" w:afterAutospacing="1" w:line="240" w:lineRule="auto"/>
-        <w:rPr>
-          <w:rFonts w:ascii="Times New Roman" w:eastAsia="Times New Roman" w:hAnsi="Times New Roman" w:cs="Times New Roman"/>
-          <w:sz w:val="20"/>
-          <w:szCs w:val="20"/>
-          <w:lang w:eastAsia="en-IN"/>
-        </w:rPr>
-      </w:pPr>
-      <w:r>
-        <w:rPr>
-          <w:rFonts w:ascii="Times New Roman" w:eastAsia="Times New Roman" w:hAnsi="Times New Roman" w:cs="Times New Roman"/>
-          <w:sz w:val="20"/>
-          <w:szCs w:val="20"/>
-          <w:lang w:eastAsia="en-IN"/>
-        </w:rPr>
-        <w:t xml:space="preserve">The </w:t>
-      </w:r>
-      <w:r>
-        <w:rPr>
-          <w:rFonts w:ascii="Times New Roman" w:eastAsia="Times New Roman" w:hAnsi="Times New Roman" w:cs="Times New Roman"/>
-          <w:i/>
-          <w:iCs/>
-          <w:sz w:val="20"/>
-          <w:szCs w:val="20"/>
-          <w:lang w:eastAsia="en-IN"/>
-        </w:rPr>
-        <w:t>Data Science Live Book</w:t>
-      </w:r>
-      <w:r>
-        <w:rPr>
-          <w:rFonts w:ascii="Times New Roman" w:eastAsia="Times New Roman" w:hAnsi="Times New Roman" w:cs="Times New Roman"/>
-          <w:sz w:val="20"/>
-          <w:szCs w:val="20"/>
-          <w:lang w:eastAsia="en-IN"/>
-        </w:rPr>
-        <w:t xml:space="preserve"> covers some points related to this method:</w:t>
-      </w:r>
-    </w:p>
-    <w:p>
-      <w:pPr>
-        <w:numPr>
-          <w:ilvl w:val="0"/>
-          <w:numId w:val="3"/>
-        </w:numPr>
-        <w:spacing w:before="100" w:beforeAutospacing="1" w:after="100" w:afterAutospacing="1" w:line="240" w:lineRule="auto"/>
-        <w:rPr>
-          <w:rFonts w:ascii="Times New Roman" w:eastAsia="Times New Roman" w:hAnsi="Times New Roman" w:cs="Times New Roman"/>
-          <w:sz w:val="20"/>
-          <w:szCs w:val="20"/>
-          <w:lang w:eastAsia="en-IN"/>
-        </w:rPr>
-      </w:pPr>
-      <w:hyperlink r:id="rId10" w:anchor="discretizing_numerical_variables" w:tgtFrame="_blank" w:history="1">
-        <w:r>
-          <w:rPr>
-            <w:rFonts w:ascii="Times New Roman" w:eastAsia="Times New Roman" w:hAnsi="Times New Roman" w:cs="Times New Roman"/>
-            <w:color w:val="0000FF"/>
-            <w:sz w:val="20"/>
-            <w:szCs w:val="20"/>
-            <w:u w:val="single"/>
-            <w:lang w:eastAsia="en-IN"/>
-          </w:rPr>
-          <w:t>Discretizing numerical variables</w:t>
-        </w:r>
-      </w:hyperlink>
-      <w:r>
-        <w:rPr>
-          <w:rFonts w:ascii="Times New Roman" w:eastAsia="Times New Roman" w:hAnsi="Times New Roman" w:cs="Times New Roman"/>
-          <w:sz w:val="20"/>
-          <w:szCs w:val="20"/>
-          <w:lang w:eastAsia="en-IN"/>
-        </w:rPr>
-        <w:t>.</w:t>
-      </w:r>
-    </w:p>
-    <w:p>
-      <w:pPr>
-        <w:numPr>
-          <w:ilvl w:val="0"/>
-          <w:numId w:val="3"/>
-        </w:numPr>
-        <w:spacing w:before="100" w:beforeAutospacing="1" w:after="100" w:afterAutospacing="1" w:line="240" w:lineRule="auto"/>
-        <w:rPr>
-          <w:rFonts w:ascii="Times New Roman" w:eastAsia="Times New Roman" w:hAnsi="Times New Roman" w:cs="Times New Roman"/>
-          <w:sz w:val="20"/>
-          <w:szCs w:val="20"/>
-          <w:lang w:eastAsia="en-IN"/>
-        </w:rPr>
-      </w:pPr>
-      <w:r>
-        <w:rPr>
-          <w:rFonts w:ascii="Times New Roman" w:eastAsia="Times New Roman" w:hAnsi="Times New Roman" w:cs="Times New Roman"/>
-          <w:sz w:val="20"/>
-          <w:szCs w:val="20"/>
-          <w:lang w:eastAsia="en-IN"/>
-        </w:rPr>
-        <w:t xml:space="preserve">Sample size and accuracy trade-off, in the case of </w:t>
-      </w:r>
-      <w:hyperlink r:id="rId11" w:anchor="analysis-for-predictive-modeling" w:tgtFrame="_blank" w:history="1">
-        <w:r>
-          <w:rPr>
-            <w:rFonts w:ascii="Times New Roman" w:eastAsia="Times New Roman" w:hAnsi="Times New Roman" w:cs="Times New Roman"/>
-            <w:color w:val="0000FF"/>
-            <w:sz w:val="20"/>
-            <w:szCs w:val="20"/>
-            <w:u w:val="single"/>
-            <w:lang w:eastAsia="en-IN"/>
-          </w:rPr>
-          <w:t>treating high-cardinality variables</w:t>
-        </w:r>
-      </w:hyperlink>
-      <w:r>
-        <w:rPr>
-          <w:rFonts w:ascii="Times New Roman" w:eastAsia="Times New Roman" w:hAnsi="Times New Roman" w:cs="Times New Roman"/>
-          <w:sz w:val="20"/>
-          <w:szCs w:val="20"/>
-          <w:lang w:eastAsia="en-IN"/>
-        </w:rPr>
-        <w:t>.</w:t>
       </w:r>
     </w:p>
     <w:p/>
